--- a/film.docx
+++ b/film.docx
@@ -64,7 +64,7 @@
         <w:jc w:val="both"/>
       </w:pPr>
       <w:r>
-        <w:t>Movie(imdbID=tt2382320, Title=No Time to Die, Year=2021, Rated=PG-13, Released=08 Oct 2021, Runtime=163 min, Genre=Action, Adventure, Thriller, Director=Cary Joji Fukunaga, Writer=Neal Purvis, Robert Wade, Cary Joji Fukunaga, Actors=Daniel Craig, Ana de Armas, Rami Malek, Plot=Bond has left active service and is enjoying a tranquil life in Jamaica. His peace is short-lived when his old friend Felix Leiter from the CIA turns up asking for help. The mission to rescue a kidnapped scientist turns out to be far more treacherous than expected, leading Bond onto the trail of a mysterious villain armed with dangerous new technology., Language=English, French, Italian, Russian, Spanish, German, Country=United Kingdom, United States, Awards=8 wins &amp; 37 nominations, Poster=https://m.media-amazon.com/images/M/MV5BYWQ2NzQ1NjktMzNkNS00MGY1LTgwMmMtYTllYTI5YzNmMmE0XkEyXkFqcGdeQXVyMjM4NTM5NDY@._V1_SX300.jpg, Ratings=[Rating(Source=Internet Movie Database, Value=7.4/10), Rating(Source=Rotten Tomatoes, Value=83%), Rating(Source=Metacritic, Value=68/100)], Metascore=68, imdbRating=7.4, imdbVotes=282,626, type=null, DVD=09 Nov 2021, BoxOffice=$160,772,007, Production=N/A, Website=N/A, Response=True)</w:t>
+        <w:t>Movie(imdbID=tt2382320, Title=No Time to Die, Year=2021, Rated=PG-13, Released=08 Oct 2021, Runtime=163 min, Genre=Action, Adventure, Thriller, Director=Cary Joji Fukunaga, Writer=Neal Purvis, Robert Wade, Cary Joji Fukunaga, Actors=Daniel Craig, Ana de Armas, Rami Malek, Plot=James Bond has left active service. His peace is short-lived when Felix Leiter, an old friend from the CIA, turns up asking for help, leading Bond onto the trail of a mysterious villain armed with dangerous new technology., Language=English, French, Italian, Russian, Spanish, German, Country=United Kingdom, United States, Awards=Nominated for 3 Oscars. 30 wins &amp; 64 nominations total, Poster=https://m.media-amazon.com/images/M/MV5BYWQ2NzQ1NjktMzNkNS00MGY1LTgwMmMtYTllYTI5YzNmMmE0XkEyXkFqcGdeQXVyMjM4NTM5NDY@._V1_SX300.jpg, Ratings=[Rating(Source=Internet Movie Database, Value=7.3/10), Rating(Source=Rotten Tomatoes, Value=83%), Rating(Source=Metacritic, Value=68/100)], Metascore=68, imdbRating=7.3, imdbVotes=327,161, type=null, DVD=09 Nov 2021, BoxOffice=$160,891,007, Production=N/A, Website=N/A, Response=True)</w:t>
       </w:r>
     </w:p>
   </w:body>
